--- a/Report_Word/14575A00RawData.docx
+++ b/Report_Word/14575A00RawData.docx
@@ -122,7 +122,7 @@
           <w:sz w:val="20"/>
           <w:szCs w:val="20"/>
         </w:rPr>
-        <w:t>Zn/MnO2</w:t>
+        <w:t>Zn/MnO₂</w:t>
       </w:r>
     </w:p>
     <w:p>
@@ -605,7 +605,7 @@
                 <w:rFonts w:ascii="Times New Roman" w:hAnsi="Times New Roman"/>
                 <w:sz w:val="18"/>
               </w:rPr>
-              <w:t>1.572</w:t>
+              <w:t>1.572 ^</w:t>
             </w:r>
           </w:p>
         </w:tc>
@@ -633,7 +633,7 @@
                 <w:rFonts w:ascii="Times New Roman" w:hAnsi="Times New Roman"/>
                 <w:sz w:val="18"/>
               </w:rPr>
-              <w:t>Pass</w:t>
+              <w:t>Tolerance</w:t>
             </w:r>
           </w:p>
         </w:tc>
@@ -745,7 +745,7 @@
                 <w:rFonts w:ascii="Times New Roman" w:hAnsi="Times New Roman"/>
                 <w:sz w:val="18"/>
               </w:rPr>
-              <w:t>Pass</w:t>
+              <w:t>OK</w:t>
             </w:r>
           </w:p>
         </w:tc>
@@ -857,7 +857,7 @@
                 <w:rFonts w:ascii="Times New Roman" w:hAnsi="Times New Roman"/>
                 <w:sz w:val="18"/>
               </w:rPr>
-              <w:t>Pass</w:t>
+              <w:t>OK</w:t>
             </w:r>
           </w:p>
         </w:tc>
@@ -969,7 +969,7 @@
                 <w:rFonts w:ascii="Times New Roman" w:hAnsi="Times New Roman"/>
                 <w:sz w:val="18"/>
               </w:rPr>
-              <w:t>Pass</w:t>
+              <w:t>OK</w:t>
             </w:r>
           </w:p>
         </w:tc>
@@ -1081,7 +1081,7 @@
                 <w:rFonts w:ascii="Times New Roman" w:hAnsi="Times New Roman"/>
                 <w:sz w:val="18"/>
               </w:rPr>
-              <w:t>Pass</w:t>
+              <w:t>OK</w:t>
             </w:r>
           </w:p>
         </w:tc>
@@ -1193,7 +1193,7 @@
                 <w:rFonts w:ascii="Times New Roman" w:hAnsi="Times New Roman"/>
                 <w:sz w:val="18"/>
               </w:rPr>
-              <w:t>Pass</w:t>
+              <w:t>OK</w:t>
             </w:r>
           </w:p>
         </w:tc>
@@ -1277,7 +1277,7 @@
                 <w:rFonts w:ascii="Times New Roman" w:hAnsi="Times New Roman"/>
                 <w:sz w:val="18"/>
               </w:rPr>
-              <w:t>1.568</w:t>
+              <w:t>1.568 ^</w:t>
             </w:r>
           </w:p>
         </w:tc>
@@ -1305,7 +1305,7 @@
                 <w:rFonts w:ascii="Times New Roman" w:hAnsi="Times New Roman"/>
                 <w:sz w:val="18"/>
               </w:rPr>
-              <w:t>Fail</w:t>
+              <w:t>Tolerance</w:t>
             </w:r>
           </w:p>
         </w:tc>
@@ -1417,7 +1417,7 @@
                 <w:rFonts w:ascii="Times New Roman" w:hAnsi="Times New Roman"/>
                 <w:sz w:val="18"/>
               </w:rPr>
-              <w:t>Pass</w:t>
+              <w:t>OK</w:t>
             </w:r>
           </w:p>
         </w:tc>
@@ -1529,7 +1529,7 @@
                 <w:rFonts w:ascii="Times New Roman" w:hAnsi="Times New Roman"/>
                 <w:sz w:val="18"/>
               </w:rPr>
-              <w:t>Pass</w:t>
+              <w:t>OK</w:t>
             </w:r>
           </w:p>
         </w:tc>
@@ -1641,7 +1641,7 @@
                 <w:rFonts w:ascii="Times New Roman" w:hAnsi="Times New Roman"/>
                 <w:sz w:val="18"/>
               </w:rPr>
-              <w:t>Pass</w:t>
+              <w:t>OK</w:t>
             </w:r>
           </w:p>
         </w:tc>
@@ -1753,7 +1753,7 @@
                 <w:rFonts w:ascii="Times New Roman" w:hAnsi="Times New Roman"/>
                 <w:sz w:val="18"/>
               </w:rPr>
-              <w:t>Pass</w:t>
+              <w:t>OK</w:t>
             </w:r>
           </w:p>
         </w:tc>
@@ -1865,7 +1865,7 @@
                 <w:rFonts w:ascii="Times New Roman" w:hAnsi="Times New Roman"/>
                 <w:sz w:val="18"/>
               </w:rPr>
-              <w:t>Pass</w:t>
+              <w:t>OK</w:t>
             </w:r>
           </w:p>
         </w:tc>
@@ -1977,7 +1977,7 @@
                 <w:rFonts w:ascii="Times New Roman" w:hAnsi="Times New Roman"/>
                 <w:sz w:val="18"/>
               </w:rPr>
-              <w:t>Pass</w:t>
+              <w:t>OK</w:t>
             </w:r>
           </w:p>
         </w:tc>
@@ -2089,7 +2089,7 @@
                 <w:rFonts w:ascii="Times New Roman" w:hAnsi="Times New Roman"/>
                 <w:sz w:val="18"/>
               </w:rPr>
-              <w:t>Pass</w:t>
+              <w:t>OK</w:t>
             </w:r>
           </w:p>
         </w:tc>
@@ -2201,7 +2201,7 @@
                 <w:rFonts w:ascii="Times New Roman" w:hAnsi="Times New Roman"/>
                 <w:sz w:val="18"/>
               </w:rPr>
-              <w:t>Pass</w:t>
+              <w:t>OK</w:t>
             </w:r>
           </w:p>
         </w:tc>
@@ -2258,7 +2258,7 @@
                 <w:rFonts w:ascii="Times New Roman" w:hAnsi="Times New Roman"/>
                 <w:sz w:val="18"/>
               </w:rPr>
-              <w:t>1.565</w:t>
+              <w:t>1.565 !</w:t>
             </w:r>
           </w:p>
         </w:tc>
@@ -2285,7 +2285,7 @@
                 <w:rFonts w:ascii="Times New Roman" w:hAnsi="Times New Roman"/>
                 <w:sz w:val="18"/>
               </w:rPr>
-              <w:t>1.565</w:t>
+              <w:t>1.565 !</w:t>
             </w:r>
           </w:p>
         </w:tc>
@@ -2425,7 +2425,7 @@
                 <w:rFonts w:ascii="Times New Roman" w:hAnsi="Times New Roman"/>
                 <w:sz w:val="18"/>
               </w:rPr>
-              <w:t>Pass</w:t>
+              <w:t>OK</w:t>
             </w:r>
           </w:p>
         </w:tc>
@@ -2537,7 +2537,7 @@
                 <w:rFonts w:ascii="Times New Roman" w:hAnsi="Times New Roman"/>
                 <w:sz w:val="18"/>
               </w:rPr>
-              <w:t>Pass</w:t>
+              <w:t>OK</w:t>
             </w:r>
           </w:p>
         </w:tc>
@@ -2649,7 +2649,7 @@
                 <w:rFonts w:ascii="Times New Roman" w:hAnsi="Times New Roman"/>
                 <w:sz w:val="18"/>
               </w:rPr>
-              <w:t>Pass</w:t>
+              <w:t>OK</w:t>
             </w:r>
           </w:p>
         </w:tc>
@@ -2761,7 +2761,7 @@
                 <w:rFonts w:ascii="Times New Roman" w:hAnsi="Times New Roman"/>
                 <w:sz w:val="18"/>
               </w:rPr>
-              <w:t>Pass</w:t>
+              <w:t>OK</w:t>
             </w:r>
           </w:p>
         </w:tc>
@@ -2873,7 +2873,7 @@
                 <w:rFonts w:ascii="Times New Roman" w:hAnsi="Times New Roman"/>
                 <w:sz w:val="18"/>
               </w:rPr>
-              <w:t>Pass</w:t>
+              <w:t>OK</w:t>
             </w:r>
           </w:p>
         </w:tc>
@@ -2985,7 +2985,7 @@
                 <w:rFonts w:ascii="Times New Roman" w:hAnsi="Times New Roman"/>
                 <w:sz w:val="18"/>
               </w:rPr>
-              <w:t>Pass</w:t>
+              <w:t>OK</w:t>
             </w:r>
           </w:p>
         </w:tc>
@@ -3097,7 +3097,7 @@
                 <w:rFonts w:ascii="Times New Roman" w:hAnsi="Times New Roman"/>
                 <w:sz w:val="18"/>
               </w:rPr>
-              <w:t>Pass</w:t>
+              <w:t>OK</w:t>
             </w:r>
           </w:p>
         </w:tc>
@@ -3209,7 +3209,7 @@
                 <w:rFonts w:ascii="Times New Roman" w:hAnsi="Times New Roman"/>
                 <w:sz w:val="18"/>
               </w:rPr>
-              <w:t>Pass</w:t>
+              <w:t>OK</w:t>
             </w:r>
           </w:p>
         </w:tc>
@@ -3266,7 +3266,7 @@
                 <w:rFonts w:ascii="Times New Roman" w:hAnsi="Times New Roman"/>
                 <w:sz w:val="18"/>
               </w:rPr>
-              <w:t>1.569</w:t>
+              <w:t>1.569 !</w:t>
             </w:r>
           </w:p>
         </w:tc>
@@ -3293,7 +3293,7 @@
                 <w:rFonts w:ascii="Times New Roman" w:hAnsi="Times New Roman"/>
                 <w:sz w:val="18"/>
               </w:rPr>
-              <w:t>1.569</w:t>
+              <w:t>1.569 !</w:t>
             </w:r>
           </w:p>
         </w:tc>
@@ -3307,7 +3307,7 @@
                 <w:rFonts w:ascii="Times New Roman" w:hAnsi="Times New Roman"/>
                 <w:sz w:val="18"/>
               </w:rPr>
-              <w:t>1.519</w:t>
+              <w:t>1.519 *</w:t>
             </w:r>
           </w:p>
         </w:tc>
@@ -3433,7 +3433,7 @@
                 <w:rFonts w:ascii="Times New Roman" w:hAnsi="Times New Roman"/>
                 <w:sz w:val="18"/>
               </w:rPr>
-              <w:t>Pass</w:t>
+              <w:t>OK</w:t>
             </w:r>
           </w:p>
         </w:tc>
@@ -3490,7 +3490,7 @@
                 <w:rFonts w:ascii="Times New Roman" w:hAnsi="Times New Roman"/>
                 <w:sz w:val="18"/>
               </w:rPr>
-              <w:t>1.569</w:t>
+              <w:t>1.569 !</w:t>
             </w:r>
           </w:p>
         </w:tc>
@@ -3657,7 +3657,7 @@
                 <w:rFonts w:ascii="Times New Roman" w:hAnsi="Times New Roman"/>
                 <w:sz w:val="18"/>
               </w:rPr>
-              <w:t>Pass</w:t>
+              <w:t>OK</w:t>
             </w:r>
           </w:p>
         </w:tc>
@@ -3714,7 +3714,7 @@
                 <w:rFonts w:ascii="Times New Roman" w:hAnsi="Times New Roman"/>
                 <w:sz w:val="18"/>
               </w:rPr>
-              <w:t>1.554</w:t>
+              <w:t>1.554 !</w:t>
             </w:r>
           </w:p>
         </w:tc>
@@ -3741,7 +3741,7 @@
                 <w:rFonts w:ascii="Times New Roman" w:hAnsi="Times New Roman"/>
                 <w:sz w:val="18"/>
               </w:rPr>
-              <w:t>1.554</w:t>
+              <w:t>1.554 !</w:t>
             </w:r>
           </w:p>
         </w:tc>
@@ -3755,7 +3755,7 @@
                 <w:rFonts w:ascii="Times New Roman" w:hAnsi="Times New Roman"/>
                 <w:sz w:val="18"/>
               </w:rPr>
-              <w:t>1.552</w:t>
+              <w:t>1.552 *</w:t>
             </w:r>
           </w:p>
         </w:tc>
@@ -3881,7 +3881,7 @@
                 <w:rFonts w:ascii="Times New Roman" w:hAnsi="Times New Roman"/>
                 <w:sz w:val="18"/>
               </w:rPr>
-              <w:t>Pass</w:t>
+              <w:t>OK</w:t>
             </w:r>
           </w:p>
         </w:tc>
@@ -3938,7 +3938,7 @@
                 <w:rFonts w:ascii="Times New Roman" w:hAnsi="Times New Roman"/>
                 <w:sz w:val="18"/>
               </w:rPr>
-              <w:t>1.565</w:t>
+              <w:t>1.565 !</w:t>
             </w:r>
           </w:p>
         </w:tc>
@@ -3965,7 +3965,7 @@
                 <w:rFonts w:ascii="Times New Roman" w:hAnsi="Times New Roman"/>
                 <w:sz w:val="18"/>
               </w:rPr>
-              <w:t>1.566</w:t>
+              <w:t>1.566 !</w:t>
             </w:r>
           </w:p>
         </w:tc>
@@ -3979,7 +3979,7 @@
                 <w:rFonts w:ascii="Times New Roman" w:hAnsi="Times New Roman"/>
                 <w:sz w:val="18"/>
               </w:rPr>
-              <w:t>1.518</w:t>
+              <w:t>1.518 *</w:t>
             </w:r>
           </w:p>
         </w:tc>
@@ -4105,7 +4105,7 @@
                 <w:rFonts w:ascii="Times New Roman" w:hAnsi="Times New Roman"/>
                 <w:sz w:val="18"/>
               </w:rPr>
-              <w:t>Pass</w:t>
+              <w:t>OK</w:t>
             </w:r>
           </w:p>
         </w:tc>
@@ -4217,7 +4217,7 @@
                 <w:rFonts w:ascii="Times New Roman" w:hAnsi="Times New Roman"/>
                 <w:sz w:val="18"/>
               </w:rPr>
-              <w:t>Pass</w:t>
+              <w:t>OK</w:t>
             </w:r>
           </w:p>
         </w:tc>
@@ -4329,7 +4329,7 @@
                 <w:rFonts w:ascii="Times New Roman" w:hAnsi="Times New Roman"/>
                 <w:sz w:val="18"/>
               </w:rPr>
-              <w:t>Pass</w:t>
+              <w:t>OK</w:t>
             </w:r>
           </w:p>
         </w:tc>
@@ -4413,7 +4413,7 @@
                 <w:rFonts w:ascii="Times New Roman" w:hAnsi="Times New Roman"/>
                 <w:sz w:val="18"/>
               </w:rPr>
-              <w:t>1.569</w:t>
+              <w:t>1.569 !</w:t>
             </w:r>
           </w:p>
         </w:tc>
@@ -4427,7 +4427,7 @@
                 <w:rFonts w:ascii="Times New Roman" w:hAnsi="Times New Roman"/>
                 <w:sz w:val="18"/>
               </w:rPr>
-              <w:t>1.567</w:t>
+              <w:t>1.567 *</w:t>
             </w:r>
           </w:p>
         </w:tc>
@@ -4553,7 +4553,7 @@
                 <w:rFonts w:ascii="Times New Roman" w:hAnsi="Times New Roman"/>
                 <w:sz w:val="18"/>
               </w:rPr>
-              <w:t>Pass</w:t>
+              <w:t>OK</w:t>
             </w:r>
           </w:p>
         </w:tc>
@@ -4665,7 +4665,7 @@
                 <w:rFonts w:ascii="Times New Roman" w:hAnsi="Times New Roman"/>
                 <w:sz w:val="18"/>
               </w:rPr>
-              <w:t>Pass</w:t>
+              <w:t>OK</w:t>
             </w:r>
           </w:p>
         </w:tc>
@@ -4777,7 +4777,7 @@
                 <w:rFonts w:ascii="Times New Roman" w:hAnsi="Times New Roman"/>
                 <w:sz w:val="18"/>
               </w:rPr>
-              <w:t>Pass</w:t>
+              <w:t>OK</w:t>
             </w:r>
           </w:p>
         </w:tc>
@@ -4875,7 +4875,7 @@
                 <w:rFonts w:ascii="Times New Roman" w:hAnsi="Times New Roman"/>
                 <w:sz w:val="18"/>
               </w:rPr>
-              <w:t>1.497</w:t>
+              <w:t>1.497 *</w:t>
             </w:r>
           </w:p>
         </w:tc>
@@ -4889,7 +4889,7 @@
                 <w:rFonts w:ascii="Times New Roman" w:hAnsi="Times New Roman"/>
                 <w:sz w:val="18"/>
               </w:rPr>
-              <w:t>Outlier</w:t>
+              <w:t>OutlierL</w:t>
             </w:r>
           </w:p>
         </w:tc>
@@ -5001,7 +5001,7 @@
                 <w:rFonts w:ascii="Times New Roman" w:hAnsi="Times New Roman"/>
                 <w:sz w:val="18"/>
               </w:rPr>
-              <w:t>Pass</w:t>
+              <w:t>OK</w:t>
             </w:r>
           </w:p>
         </w:tc>
@@ -5058,7 +5058,7 @@
                 <w:rFonts w:ascii="Times New Roman" w:hAnsi="Times New Roman"/>
                 <w:sz w:val="18"/>
               </w:rPr>
-              <w:t>1.561</w:t>
+              <w:t>1.561 !</w:t>
             </w:r>
           </w:p>
         </w:tc>
@@ -5085,7 +5085,7 @@
                 <w:rFonts w:ascii="Times New Roman" w:hAnsi="Times New Roman"/>
                 <w:sz w:val="18"/>
               </w:rPr>
-              <w:t>1.561</w:t>
+              <w:t>1.561 !</w:t>
             </w:r>
           </w:p>
         </w:tc>
@@ -5099,7 +5099,7 @@
                 <w:rFonts w:ascii="Times New Roman" w:hAnsi="Times New Roman"/>
                 <w:sz w:val="18"/>
               </w:rPr>
-              <w:t>1.514</w:t>
+              <w:t>1.514 *</w:t>
             </w:r>
           </w:p>
         </w:tc>
@@ -5225,7 +5225,7 @@
                 <w:rFonts w:ascii="Times New Roman" w:hAnsi="Times New Roman"/>
                 <w:sz w:val="18"/>
               </w:rPr>
-              <w:t>Pass</w:t>
+              <w:t>OK</w:t>
             </w:r>
           </w:p>
         </w:tc>
@@ -5282,7 +5282,7 @@
                 <w:rFonts w:ascii="Times New Roman" w:hAnsi="Times New Roman"/>
                 <w:sz w:val="18"/>
               </w:rPr>
-              <w:t>1.567</w:t>
+              <w:t>1.567 !</w:t>
             </w:r>
           </w:p>
         </w:tc>
@@ -5309,7 +5309,7 @@
                 <w:rFonts w:ascii="Times New Roman" w:hAnsi="Times New Roman"/>
                 <w:sz w:val="18"/>
               </w:rPr>
-              <w:t>1.568</w:t>
+              <w:t>1.568 !</w:t>
             </w:r>
           </w:p>
         </w:tc>
@@ -5449,7 +5449,7 @@
                 <w:rFonts w:ascii="Times New Roman" w:hAnsi="Times New Roman"/>
                 <w:sz w:val="18"/>
               </w:rPr>
-              <w:t>Pass</w:t>
+              <w:t>OK</w:t>
             </w:r>
           </w:p>
         </w:tc>
@@ -5561,7 +5561,7 @@
                 <w:rFonts w:ascii="Times New Roman" w:hAnsi="Times New Roman"/>
                 <w:sz w:val="18"/>
               </w:rPr>
-              <w:t>Pass</w:t>
+              <w:t>OK</w:t>
             </w:r>
           </w:p>
         </w:tc>
@@ -5671,7 +5671,7 @@
                 <w:rFonts w:ascii="Times New Roman" w:hAnsi="Times New Roman"/>
                 <w:sz w:val="18"/>
               </w:rPr>
-              <w:t>Pass</w:t>
+              <w:t>OK</w:t>
             </w:r>
           </w:p>
         </w:tc>
@@ -5781,7 +5781,7 @@
                 <w:rFonts w:ascii="Times New Roman" w:hAnsi="Times New Roman"/>
                 <w:sz w:val="18"/>
               </w:rPr>
-              <w:t>Pass</w:t>
+              <w:t>OK</w:t>
             </w:r>
           </w:p>
         </w:tc>
@@ -5891,7 +5891,7 @@
                 <w:rFonts w:ascii="Times New Roman" w:hAnsi="Times New Roman"/>
                 <w:sz w:val="18"/>
               </w:rPr>
-              <w:t>Pass</w:t>
+              <w:t>OK</w:t>
             </w:r>
           </w:p>
         </w:tc>
@@ -6001,7 +6001,7 @@
                 <w:rFonts w:ascii="Times New Roman" w:hAnsi="Times New Roman"/>
                 <w:sz w:val="18"/>
               </w:rPr>
-              <w:t>Pass</w:t>
+              <w:t>OK</w:t>
             </w:r>
           </w:p>
         </w:tc>
@@ -6111,7 +6111,7 @@
                 <w:rFonts w:ascii="Times New Roman" w:hAnsi="Times New Roman"/>
                 <w:sz w:val="18"/>
               </w:rPr>
-              <w:t>Pass</w:t>
+              <w:t>OK</w:t>
             </w:r>
           </w:p>
         </w:tc>

--- a/Report_Word/14575A00RawData.docx
+++ b/Report_Word/14575A00RawData.docx
@@ -12,23 +12,7 @@
           <w:b/>
           <w:u w:val="single"/>
         </w:rPr>
-        <w:t>SCREE</w:t>
-      </w:r>
-      <w:r>
-        <w:rPr>
-          <w:b/>
-          <w:u w:val="single"/>
-        </w:rPr>
-        <w:t>N</w:t>
-      </w:r>
-      <w:bookmarkStart w:id="0" w:name="_GoBack"/>
-      <w:bookmarkEnd w:id="0"/>
-      <w:r>
-        <w:rPr>
-          <w:b/>
-          <w:u w:val="single"/>
-        </w:rPr>
-        <w:t>ING REPORT</w:t>
+        <w:t>SCREEING REPORT</w:t>
       </w:r>
     </w:p>
     <w:p>
@@ -122,7 +106,7 @@
           <w:sz w:val="20"/>
           <w:szCs w:val="20"/>
         </w:rPr>
-        <w:t>Zn/MnO₂</w:t>
+        <w:t>Zn/MnO2</w:t>
       </w:r>
     </w:p>
     <w:p>
@@ -564,7 +548,7 @@
                 <w:rFonts w:ascii="Times New Roman" w:hAnsi="Times New Roman"/>
                 <w:sz w:val="18"/>
               </w:rPr>
-              <w:t>2/4/2016</w:t>
+              <w:t>2016-02-04</w:t>
             </w:r>
           </w:p>
         </w:tc>
@@ -605,7 +589,7 @@
                 <w:rFonts w:ascii="Times New Roman" w:hAnsi="Times New Roman"/>
                 <w:sz w:val="18"/>
               </w:rPr>
-              <w:t>1.572 ^</w:t>
+              <w:t>1.572</w:t>
             </w:r>
           </w:p>
         </w:tc>
@@ -633,7 +617,7 @@
                 <w:rFonts w:ascii="Times New Roman" w:hAnsi="Times New Roman"/>
                 <w:sz w:val="18"/>
               </w:rPr>
-              <w:t>Tolerance</w:t>
+              <w:t>Pass</w:t>
             </w:r>
           </w:p>
         </w:tc>
@@ -676,7 +660,7 @@
                 <w:rFonts w:ascii="Times New Roman" w:hAnsi="Times New Roman"/>
                 <w:sz w:val="18"/>
               </w:rPr>
-              <w:t>2/4/2016</w:t>
+              <w:t>2016-02-04</w:t>
             </w:r>
           </w:p>
         </w:tc>
@@ -745,7 +729,7 @@
                 <w:rFonts w:ascii="Times New Roman" w:hAnsi="Times New Roman"/>
                 <w:sz w:val="18"/>
               </w:rPr>
-              <w:t>OK</w:t>
+              <w:t>Pass</w:t>
             </w:r>
           </w:p>
         </w:tc>
@@ -788,7 +772,7 @@
                 <w:rFonts w:ascii="Times New Roman" w:hAnsi="Times New Roman"/>
                 <w:sz w:val="18"/>
               </w:rPr>
-              <w:t>2/4/2016</w:t>
+              <w:t>2016-02-04</w:t>
             </w:r>
           </w:p>
         </w:tc>
@@ -802,7 +786,7 @@
                 <w:rFonts w:ascii="Times New Roman" w:hAnsi="Times New Roman"/>
                 <w:sz w:val="18"/>
               </w:rPr>
-              <w:t>1.574</w:t>
+              <w:t>1.573</w:t>
             </w:r>
           </w:p>
         </w:tc>
@@ -857,7 +841,7 @@
                 <w:rFonts w:ascii="Times New Roman" w:hAnsi="Times New Roman"/>
                 <w:sz w:val="18"/>
               </w:rPr>
-              <w:t>OK</w:t>
+              <w:t>Pass</w:t>
             </w:r>
           </w:p>
         </w:tc>
@@ -900,7 +884,7 @@
                 <w:rFonts w:ascii="Times New Roman" w:hAnsi="Times New Roman"/>
                 <w:sz w:val="18"/>
               </w:rPr>
-              <w:t>2/4/2016</w:t>
+              <w:t>2016-02-04</w:t>
             </w:r>
           </w:p>
         </w:tc>
@@ -969,7 +953,7 @@
                 <w:rFonts w:ascii="Times New Roman" w:hAnsi="Times New Roman"/>
                 <w:sz w:val="18"/>
               </w:rPr>
-              <w:t>OK</w:t>
+              <w:t>Pass</w:t>
             </w:r>
           </w:p>
         </w:tc>
@@ -1012,7 +996,7 @@
                 <w:rFonts w:ascii="Times New Roman" w:hAnsi="Times New Roman"/>
                 <w:sz w:val="18"/>
               </w:rPr>
-              <w:t>2/4/2016</w:t>
+              <w:t>2016-02-04</w:t>
             </w:r>
           </w:p>
         </w:tc>
@@ -1081,7 +1065,7 @@
                 <w:rFonts w:ascii="Times New Roman" w:hAnsi="Times New Roman"/>
                 <w:sz w:val="18"/>
               </w:rPr>
-              <w:t>OK</w:t>
+              <w:t>Pass</w:t>
             </w:r>
           </w:p>
         </w:tc>
@@ -1124,7 +1108,7 @@
                 <w:rFonts w:ascii="Times New Roman" w:hAnsi="Times New Roman"/>
                 <w:sz w:val="18"/>
               </w:rPr>
-              <w:t>2/4/2016</w:t>
+              <w:t>2016-02-04</w:t>
             </w:r>
           </w:p>
         </w:tc>
@@ -1193,7 +1177,7 @@
                 <w:rFonts w:ascii="Times New Roman" w:hAnsi="Times New Roman"/>
                 <w:sz w:val="18"/>
               </w:rPr>
-              <w:t>OK</w:t>
+              <w:t>Pass</w:t>
             </w:r>
           </w:p>
         </w:tc>
@@ -1236,7 +1220,7 @@
                 <w:rFonts w:ascii="Times New Roman" w:hAnsi="Times New Roman"/>
                 <w:sz w:val="18"/>
               </w:rPr>
-              <w:t>2/4/2016</w:t>
+              <w:t>2016-02-04</w:t>
             </w:r>
           </w:p>
         </w:tc>
@@ -1250,7 +1234,7 @@
                 <w:rFonts w:ascii="Times New Roman" w:hAnsi="Times New Roman"/>
                 <w:sz w:val="18"/>
               </w:rPr>
-              <w:t>1.571</w:t>
+              <w:t>1.568</w:t>
             </w:r>
           </w:p>
         </w:tc>
@@ -1277,7 +1261,7 @@
                 <w:rFonts w:ascii="Times New Roman" w:hAnsi="Times New Roman"/>
                 <w:sz w:val="18"/>
               </w:rPr>
-              <w:t>1.568 ^</w:t>
+              <w:t>1.568</w:t>
             </w:r>
           </w:p>
         </w:tc>
@@ -1305,7 +1289,7 @@
                 <w:rFonts w:ascii="Times New Roman" w:hAnsi="Times New Roman"/>
                 <w:sz w:val="18"/>
               </w:rPr>
-              <w:t>Tolerance</w:t>
+              <w:t>Fail</w:t>
             </w:r>
           </w:p>
         </w:tc>
@@ -1348,7 +1332,7 @@
                 <w:rFonts w:ascii="Times New Roman" w:hAnsi="Times New Roman"/>
                 <w:sz w:val="18"/>
               </w:rPr>
-              <w:t>2/4/2016</w:t>
+              <w:t>2016-02-04</w:t>
             </w:r>
           </w:p>
         </w:tc>
@@ -1417,7 +1401,7 @@
                 <w:rFonts w:ascii="Times New Roman" w:hAnsi="Times New Roman"/>
                 <w:sz w:val="18"/>
               </w:rPr>
-              <w:t>OK</w:t>
+              <w:t>Pass</w:t>
             </w:r>
           </w:p>
         </w:tc>
@@ -1460,7 +1444,7 @@
                 <w:rFonts w:ascii="Times New Roman" w:hAnsi="Times New Roman"/>
                 <w:sz w:val="18"/>
               </w:rPr>
-              <w:t>2/4/2016</w:t>
+              <w:t>2016-02-04</w:t>
             </w:r>
           </w:p>
         </w:tc>
@@ -1529,7 +1513,7 @@
                 <w:rFonts w:ascii="Times New Roman" w:hAnsi="Times New Roman"/>
                 <w:sz w:val="18"/>
               </w:rPr>
-              <w:t>OK</w:t>
+              <w:t>Pass</w:t>
             </w:r>
           </w:p>
         </w:tc>
@@ -1572,7 +1556,7 @@
                 <w:rFonts w:ascii="Times New Roman" w:hAnsi="Times New Roman"/>
                 <w:sz w:val="18"/>
               </w:rPr>
-              <w:t>2/4/2016</w:t>
+              <w:t>2016-02-04</w:t>
             </w:r>
           </w:p>
         </w:tc>
@@ -1641,7 +1625,7 @@
                 <w:rFonts w:ascii="Times New Roman" w:hAnsi="Times New Roman"/>
                 <w:sz w:val="18"/>
               </w:rPr>
-              <w:t>OK</w:t>
+              <w:t>Pass</w:t>
             </w:r>
           </w:p>
         </w:tc>
@@ -1684,7 +1668,7 @@
                 <w:rFonts w:ascii="Times New Roman" w:hAnsi="Times New Roman"/>
                 <w:sz w:val="18"/>
               </w:rPr>
-              <w:t>2/4/2016</w:t>
+              <w:t>2016-02-04</w:t>
             </w:r>
           </w:p>
         </w:tc>
@@ -1753,7 +1737,7 @@
                 <w:rFonts w:ascii="Times New Roman" w:hAnsi="Times New Roman"/>
                 <w:sz w:val="18"/>
               </w:rPr>
-              <w:t>OK</w:t>
+              <w:t>Pass</w:t>
             </w:r>
           </w:p>
         </w:tc>
@@ -1796,7 +1780,7 @@
                 <w:rFonts w:ascii="Times New Roman" w:hAnsi="Times New Roman"/>
                 <w:sz w:val="18"/>
               </w:rPr>
-              <w:t>2/4/2016</w:t>
+              <w:t>2016-02-04</w:t>
             </w:r>
           </w:p>
         </w:tc>
@@ -1865,7 +1849,7 @@
                 <w:rFonts w:ascii="Times New Roman" w:hAnsi="Times New Roman"/>
                 <w:sz w:val="18"/>
               </w:rPr>
-              <w:t>OK</w:t>
+              <w:t>Pass</w:t>
             </w:r>
           </w:p>
         </w:tc>
@@ -1908,7 +1892,7 @@
                 <w:rFonts w:ascii="Times New Roman" w:hAnsi="Times New Roman"/>
                 <w:sz w:val="18"/>
               </w:rPr>
-              <w:t>2/4/2016</w:t>
+              <w:t>2016-02-04</w:t>
             </w:r>
           </w:p>
         </w:tc>
@@ -1977,7 +1961,7 @@
                 <w:rFonts w:ascii="Times New Roman" w:hAnsi="Times New Roman"/>
                 <w:sz w:val="18"/>
               </w:rPr>
-              <w:t>OK</w:t>
+              <w:t>Pass</w:t>
             </w:r>
           </w:p>
         </w:tc>
@@ -2020,7 +2004,7 @@
                 <w:rFonts w:ascii="Times New Roman" w:hAnsi="Times New Roman"/>
                 <w:sz w:val="18"/>
               </w:rPr>
-              <w:t>2/4/2016</w:t>
+              <w:t>2016-02-04</w:t>
             </w:r>
           </w:p>
         </w:tc>
@@ -2089,7 +2073,7 @@
                 <w:rFonts w:ascii="Times New Roman" w:hAnsi="Times New Roman"/>
                 <w:sz w:val="18"/>
               </w:rPr>
-              <w:t>OK</w:t>
+              <w:t>Pass</w:t>
             </w:r>
           </w:p>
         </w:tc>
@@ -2132,7 +2116,7 @@
                 <w:rFonts w:ascii="Times New Roman" w:hAnsi="Times New Roman"/>
                 <w:sz w:val="18"/>
               </w:rPr>
-              <w:t>2/4/2016</w:t>
+              <w:t>2016-02-04</w:t>
             </w:r>
           </w:p>
         </w:tc>
@@ -2201,7 +2185,7 @@
                 <w:rFonts w:ascii="Times New Roman" w:hAnsi="Times New Roman"/>
                 <w:sz w:val="18"/>
               </w:rPr>
-              <w:t>OK</w:t>
+              <w:t>Pass</w:t>
             </w:r>
           </w:p>
         </w:tc>
@@ -2244,7 +2228,7 @@
                 <w:rFonts w:ascii="Times New Roman" w:hAnsi="Times New Roman"/>
                 <w:sz w:val="18"/>
               </w:rPr>
-              <w:t>2/4/2016</w:t>
+              <w:t>2016-02-04</w:t>
             </w:r>
           </w:p>
         </w:tc>
@@ -2258,7 +2242,7 @@
                 <w:rFonts w:ascii="Times New Roman" w:hAnsi="Times New Roman"/>
                 <w:sz w:val="18"/>
               </w:rPr>
-              <w:t>1.565 !</w:t>
+              <w:t>1.565</w:t>
             </w:r>
           </w:p>
         </w:tc>
@@ -2285,7 +2269,7 @@
                 <w:rFonts w:ascii="Times New Roman" w:hAnsi="Times New Roman"/>
                 <w:sz w:val="18"/>
               </w:rPr>
-              <w:t>1.565 !</w:t>
+              <w:t>1.565</w:t>
             </w:r>
           </w:p>
         </w:tc>
@@ -2356,7 +2340,7 @@
                 <w:rFonts w:ascii="Times New Roman" w:hAnsi="Times New Roman"/>
                 <w:sz w:val="18"/>
               </w:rPr>
-              <w:t>2/4/2016</w:t>
+              <w:t>2016-02-04</w:t>
             </w:r>
           </w:p>
         </w:tc>
@@ -2425,7 +2409,7 @@
                 <w:rFonts w:ascii="Times New Roman" w:hAnsi="Times New Roman"/>
                 <w:sz w:val="18"/>
               </w:rPr>
-              <w:t>OK</w:t>
+              <w:t>Pass</w:t>
             </w:r>
           </w:p>
         </w:tc>
@@ -2468,7 +2452,7 @@
                 <w:rFonts w:ascii="Times New Roman" w:hAnsi="Times New Roman"/>
                 <w:sz w:val="18"/>
               </w:rPr>
-              <w:t>2/4/2016</w:t>
+              <w:t>2016-02-04</w:t>
             </w:r>
           </w:p>
         </w:tc>
@@ -2537,7 +2521,7 @@
                 <w:rFonts w:ascii="Times New Roman" w:hAnsi="Times New Roman"/>
                 <w:sz w:val="18"/>
               </w:rPr>
-              <w:t>OK</w:t>
+              <w:t>Pass</w:t>
             </w:r>
           </w:p>
         </w:tc>
@@ -2580,7 +2564,7 @@
                 <w:rFonts w:ascii="Times New Roman" w:hAnsi="Times New Roman"/>
                 <w:sz w:val="18"/>
               </w:rPr>
-              <w:t>2/4/2016</w:t>
+              <w:t>2016-02-04</w:t>
             </w:r>
           </w:p>
         </w:tc>
@@ -2649,7 +2633,7 @@
                 <w:rFonts w:ascii="Times New Roman" w:hAnsi="Times New Roman"/>
                 <w:sz w:val="18"/>
               </w:rPr>
-              <w:t>OK</w:t>
+              <w:t>Pass</w:t>
             </w:r>
           </w:p>
         </w:tc>
@@ -2692,7 +2676,7 @@
                 <w:rFonts w:ascii="Times New Roman" w:hAnsi="Times New Roman"/>
                 <w:sz w:val="18"/>
               </w:rPr>
-              <w:t>2/4/2016</w:t>
+              <w:t>2016-02-04</w:t>
             </w:r>
           </w:p>
         </w:tc>
@@ -2761,7 +2745,7 @@
                 <w:rFonts w:ascii="Times New Roman" w:hAnsi="Times New Roman"/>
                 <w:sz w:val="18"/>
               </w:rPr>
-              <w:t>OK</w:t>
+              <w:t>Pass</w:t>
             </w:r>
           </w:p>
         </w:tc>
@@ -2804,7 +2788,7 @@
                 <w:rFonts w:ascii="Times New Roman" w:hAnsi="Times New Roman"/>
                 <w:sz w:val="18"/>
               </w:rPr>
-              <w:t>2/4/2016</w:t>
+              <w:t>2016-02-04</w:t>
             </w:r>
           </w:p>
         </w:tc>
@@ -2873,7 +2857,7 @@
                 <w:rFonts w:ascii="Times New Roman" w:hAnsi="Times New Roman"/>
                 <w:sz w:val="18"/>
               </w:rPr>
-              <w:t>OK</w:t>
+              <w:t>Pass</w:t>
             </w:r>
           </w:p>
         </w:tc>
@@ -2916,7 +2900,7 @@
                 <w:rFonts w:ascii="Times New Roman" w:hAnsi="Times New Roman"/>
                 <w:sz w:val="18"/>
               </w:rPr>
-              <w:t>2/4/2016</w:t>
+              <w:t>2016-02-04</w:t>
             </w:r>
           </w:p>
         </w:tc>
@@ -2985,7 +2969,7 @@
                 <w:rFonts w:ascii="Times New Roman" w:hAnsi="Times New Roman"/>
                 <w:sz w:val="18"/>
               </w:rPr>
-              <w:t>OK</w:t>
+              <w:t>Pass</w:t>
             </w:r>
           </w:p>
         </w:tc>
@@ -3028,7 +3012,7 @@
                 <w:rFonts w:ascii="Times New Roman" w:hAnsi="Times New Roman"/>
                 <w:sz w:val="18"/>
               </w:rPr>
-              <w:t>2/4/2016</w:t>
+              <w:t>2016-02-04</w:t>
             </w:r>
           </w:p>
         </w:tc>
@@ -3097,7 +3081,7 @@
                 <w:rFonts w:ascii="Times New Roman" w:hAnsi="Times New Roman"/>
                 <w:sz w:val="18"/>
               </w:rPr>
-              <w:t>OK</w:t>
+              <w:t>Pass</w:t>
             </w:r>
           </w:p>
         </w:tc>
@@ -3140,7 +3124,7 @@
                 <w:rFonts w:ascii="Times New Roman" w:hAnsi="Times New Roman"/>
                 <w:sz w:val="18"/>
               </w:rPr>
-              <w:t>2/4/2016</w:t>
+              <w:t>2016-02-04</w:t>
             </w:r>
           </w:p>
         </w:tc>
@@ -3209,7 +3193,7 @@
                 <w:rFonts w:ascii="Times New Roman" w:hAnsi="Times New Roman"/>
                 <w:sz w:val="18"/>
               </w:rPr>
-              <w:t>OK</w:t>
+              <w:t>Pass</w:t>
             </w:r>
           </w:p>
         </w:tc>
@@ -3252,7 +3236,7 @@
                 <w:rFonts w:ascii="Times New Roman" w:hAnsi="Times New Roman"/>
                 <w:sz w:val="18"/>
               </w:rPr>
-              <w:t>2/4/2016</w:t>
+              <w:t>2016-02-04</w:t>
             </w:r>
           </w:p>
         </w:tc>
@@ -3266,7 +3250,7 @@
                 <w:rFonts w:ascii="Times New Roman" w:hAnsi="Times New Roman"/>
                 <w:sz w:val="18"/>
               </w:rPr>
-              <w:t>1.569 !</w:t>
+              <w:t>1.569</w:t>
             </w:r>
           </w:p>
         </w:tc>
@@ -3293,7 +3277,7 @@
                 <w:rFonts w:ascii="Times New Roman" w:hAnsi="Times New Roman"/>
                 <w:sz w:val="18"/>
               </w:rPr>
-              <w:t>1.569 !</w:t>
+              <w:t>1.569</w:t>
             </w:r>
           </w:p>
         </w:tc>
@@ -3307,7 +3291,7 @@
                 <w:rFonts w:ascii="Times New Roman" w:hAnsi="Times New Roman"/>
                 <w:sz w:val="18"/>
               </w:rPr>
-              <w:t>1.519 *</w:t>
+              <w:t>1.519</w:t>
             </w:r>
           </w:p>
         </w:tc>
@@ -3364,7 +3348,7 @@
                 <w:rFonts w:ascii="Times New Roman" w:hAnsi="Times New Roman"/>
                 <w:sz w:val="18"/>
               </w:rPr>
-              <w:t>2/4/2016</w:t>
+              <w:t>2016-02-04</w:t>
             </w:r>
           </w:p>
         </w:tc>
@@ -3433,7 +3417,7 @@
                 <w:rFonts w:ascii="Times New Roman" w:hAnsi="Times New Roman"/>
                 <w:sz w:val="18"/>
               </w:rPr>
-              <w:t>OK</w:t>
+              <w:t>Pass</w:t>
             </w:r>
           </w:p>
         </w:tc>
@@ -3476,7 +3460,7 @@
                 <w:rFonts w:ascii="Times New Roman" w:hAnsi="Times New Roman"/>
                 <w:sz w:val="18"/>
               </w:rPr>
-              <w:t>2/4/2016</w:t>
+              <w:t>2016-02-04</w:t>
             </w:r>
           </w:p>
         </w:tc>
@@ -3490,7 +3474,7 @@
                 <w:rFonts w:ascii="Times New Roman" w:hAnsi="Times New Roman"/>
                 <w:sz w:val="18"/>
               </w:rPr>
-              <w:t>1.569 !</w:t>
+              <w:t>1.569</w:t>
             </w:r>
           </w:p>
         </w:tc>
@@ -3588,7 +3572,7 @@
                 <w:rFonts w:ascii="Times New Roman" w:hAnsi="Times New Roman"/>
                 <w:sz w:val="18"/>
               </w:rPr>
-              <w:t>2/4/2016</w:t>
+              <w:t>2016-02-04</w:t>
             </w:r>
           </w:p>
         </w:tc>
@@ -3657,7 +3641,7 @@
                 <w:rFonts w:ascii="Times New Roman" w:hAnsi="Times New Roman"/>
                 <w:sz w:val="18"/>
               </w:rPr>
-              <w:t>OK</w:t>
+              <w:t>Pass</w:t>
             </w:r>
           </w:p>
         </w:tc>
@@ -3700,7 +3684,7 @@
                 <w:rFonts w:ascii="Times New Roman" w:hAnsi="Times New Roman"/>
                 <w:sz w:val="18"/>
               </w:rPr>
-              <w:t>2/4/2016</w:t>
+              <w:t>2016-02-04</w:t>
             </w:r>
           </w:p>
         </w:tc>
@@ -3714,7 +3698,7 @@
                 <w:rFonts w:ascii="Times New Roman" w:hAnsi="Times New Roman"/>
                 <w:sz w:val="18"/>
               </w:rPr>
-              <w:t>1.554 !</w:t>
+              <w:t>1.554</w:t>
             </w:r>
           </w:p>
         </w:tc>
@@ -3741,7 +3725,7 @@
                 <w:rFonts w:ascii="Times New Roman" w:hAnsi="Times New Roman"/>
                 <w:sz w:val="18"/>
               </w:rPr>
-              <w:t>1.554 !</w:t>
+              <w:t>1.554</w:t>
             </w:r>
           </w:p>
         </w:tc>
@@ -3755,7 +3739,7 @@
                 <w:rFonts w:ascii="Times New Roman" w:hAnsi="Times New Roman"/>
                 <w:sz w:val="18"/>
               </w:rPr>
-              <w:t>1.552 *</w:t>
+              <w:t>1.552</w:t>
             </w:r>
           </w:p>
         </w:tc>
@@ -3812,7 +3796,7 @@
                 <w:rFonts w:ascii="Times New Roman" w:hAnsi="Times New Roman"/>
                 <w:sz w:val="18"/>
               </w:rPr>
-              <w:t>2/4/2016</w:t>
+              <w:t>2016-02-04</w:t>
             </w:r>
           </w:p>
         </w:tc>
@@ -3881,7 +3865,7 @@
                 <w:rFonts w:ascii="Times New Roman" w:hAnsi="Times New Roman"/>
                 <w:sz w:val="18"/>
               </w:rPr>
-              <w:t>OK</w:t>
+              <w:t>Pass</w:t>
             </w:r>
           </w:p>
         </w:tc>
@@ -3924,7 +3908,7 @@
                 <w:rFonts w:ascii="Times New Roman" w:hAnsi="Times New Roman"/>
                 <w:sz w:val="18"/>
               </w:rPr>
-              <w:t>2/4/2016</w:t>
+              <w:t>2016-02-04</w:t>
             </w:r>
           </w:p>
         </w:tc>
@@ -3938,7 +3922,7 @@
                 <w:rFonts w:ascii="Times New Roman" w:hAnsi="Times New Roman"/>
                 <w:sz w:val="18"/>
               </w:rPr>
-              <w:t>1.565 !</w:t>
+              <w:t>1.565</w:t>
             </w:r>
           </w:p>
         </w:tc>
@@ -3965,7 +3949,7 @@
                 <w:rFonts w:ascii="Times New Roman" w:hAnsi="Times New Roman"/>
                 <w:sz w:val="18"/>
               </w:rPr>
-              <w:t>1.566 !</w:t>
+              <w:t>1.566</w:t>
             </w:r>
           </w:p>
         </w:tc>
@@ -3979,7 +3963,7 @@
                 <w:rFonts w:ascii="Times New Roman" w:hAnsi="Times New Roman"/>
                 <w:sz w:val="18"/>
               </w:rPr>
-              <w:t>1.518 *</w:t>
+              <w:t>1.518</w:t>
             </w:r>
           </w:p>
         </w:tc>
@@ -4036,7 +4020,7 @@
                 <w:rFonts w:ascii="Times New Roman" w:hAnsi="Times New Roman"/>
                 <w:sz w:val="18"/>
               </w:rPr>
-              <w:t>2/4/2016</w:t>
+              <w:t>2016-02-04</w:t>
             </w:r>
           </w:p>
         </w:tc>
@@ -4105,7 +4089,7 @@
                 <w:rFonts w:ascii="Times New Roman" w:hAnsi="Times New Roman"/>
                 <w:sz w:val="18"/>
               </w:rPr>
-              <w:t>OK</w:t>
+              <w:t>Pass</w:t>
             </w:r>
           </w:p>
         </w:tc>
@@ -4148,7 +4132,7 @@
                 <w:rFonts w:ascii="Times New Roman" w:hAnsi="Times New Roman"/>
                 <w:sz w:val="18"/>
               </w:rPr>
-              <w:t>2/4/2016</w:t>
+              <w:t>2016-02-04</w:t>
             </w:r>
           </w:p>
         </w:tc>
@@ -4217,7 +4201,7 @@
                 <w:rFonts w:ascii="Times New Roman" w:hAnsi="Times New Roman"/>
                 <w:sz w:val="18"/>
               </w:rPr>
-              <w:t>OK</w:t>
+              <w:t>Pass</w:t>
             </w:r>
           </w:p>
         </w:tc>
@@ -4260,7 +4244,7 @@
                 <w:rFonts w:ascii="Times New Roman" w:hAnsi="Times New Roman"/>
                 <w:sz w:val="18"/>
               </w:rPr>
-              <w:t>2/4/2016</w:t>
+              <w:t>2016-02-04</w:t>
             </w:r>
           </w:p>
         </w:tc>
@@ -4329,7 +4313,7 @@
                 <w:rFonts w:ascii="Times New Roman" w:hAnsi="Times New Roman"/>
                 <w:sz w:val="18"/>
               </w:rPr>
-              <w:t>OK</w:t>
+              <w:t>Pass</w:t>
             </w:r>
           </w:p>
         </w:tc>
@@ -4372,7 +4356,7 @@
                 <w:rFonts w:ascii="Times New Roman" w:hAnsi="Times New Roman"/>
                 <w:sz w:val="18"/>
               </w:rPr>
-              <w:t>2/4/2016</w:t>
+              <w:t>2016-02-04</w:t>
             </w:r>
           </w:p>
         </w:tc>
@@ -4413,7 +4397,7 @@
                 <w:rFonts w:ascii="Times New Roman" w:hAnsi="Times New Roman"/>
                 <w:sz w:val="18"/>
               </w:rPr>
-              <w:t>1.569 !</w:t>
+              <w:t>1.569</w:t>
             </w:r>
           </w:p>
         </w:tc>
@@ -4427,7 +4411,7 @@
                 <w:rFonts w:ascii="Times New Roman" w:hAnsi="Times New Roman"/>
                 <w:sz w:val="18"/>
               </w:rPr>
-              <w:t>1.567 *</w:t>
+              <w:t>1.567</w:t>
             </w:r>
           </w:p>
         </w:tc>
@@ -4484,7 +4468,7 @@
                 <w:rFonts w:ascii="Times New Roman" w:hAnsi="Times New Roman"/>
                 <w:sz w:val="18"/>
               </w:rPr>
-              <w:t>2/4/2016</w:t>
+              <w:t>2016-02-04</w:t>
             </w:r>
           </w:p>
         </w:tc>
@@ -4553,7 +4537,7 @@
                 <w:rFonts w:ascii="Times New Roman" w:hAnsi="Times New Roman"/>
                 <w:sz w:val="18"/>
               </w:rPr>
-              <w:t>OK</w:t>
+              <w:t>Pass</w:t>
             </w:r>
           </w:p>
         </w:tc>
@@ -4596,7 +4580,7 @@
                 <w:rFonts w:ascii="Times New Roman" w:hAnsi="Times New Roman"/>
                 <w:sz w:val="18"/>
               </w:rPr>
-              <w:t>2/4/2016</w:t>
+              <w:t>2016-02-04</w:t>
             </w:r>
           </w:p>
         </w:tc>
@@ -4665,7 +4649,7 @@
                 <w:rFonts w:ascii="Times New Roman" w:hAnsi="Times New Roman"/>
                 <w:sz w:val="18"/>
               </w:rPr>
-              <w:t>OK</w:t>
+              <w:t>Pass</w:t>
             </w:r>
           </w:p>
         </w:tc>
@@ -4708,7 +4692,7 @@
                 <w:rFonts w:ascii="Times New Roman" w:hAnsi="Times New Roman"/>
                 <w:sz w:val="18"/>
               </w:rPr>
-              <w:t>2/4/2016</w:t>
+              <w:t>2016-02-04</w:t>
             </w:r>
           </w:p>
         </w:tc>
@@ -4777,7 +4761,7 @@
                 <w:rFonts w:ascii="Times New Roman" w:hAnsi="Times New Roman"/>
                 <w:sz w:val="18"/>
               </w:rPr>
-              <w:t>OK</w:t>
+              <w:t>Pass</w:t>
             </w:r>
           </w:p>
         </w:tc>
@@ -4820,7 +4804,7 @@
                 <w:rFonts w:ascii="Times New Roman" w:hAnsi="Times New Roman"/>
                 <w:sz w:val="18"/>
               </w:rPr>
-              <w:t>2/4/2016</w:t>
+              <w:t>2016-02-04</w:t>
             </w:r>
           </w:p>
         </w:tc>
@@ -4875,7 +4859,7 @@
                 <w:rFonts w:ascii="Times New Roman" w:hAnsi="Times New Roman"/>
                 <w:sz w:val="18"/>
               </w:rPr>
-              <w:t>1.497 *</w:t>
+              <w:t>1.497</w:t>
             </w:r>
           </w:p>
         </w:tc>
@@ -4889,7 +4873,7 @@
                 <w:rFonts w:ascii="Times New Roman" w:hAnsi="Times New Roman"/>
                 <w:sz w:val="18"/>
               </w:rPr>
-              <w:t>OutlierL</w:t>
+              <w:t>Outlier</w:t>
             </w:r>
           </w:p>
         </w:tc>
@@ -4932,7 +4916,7 @@
                 <w:rFonts w:ascii="Times New Roman" w:hAnsi="Times New Roman"/>
                 <w:sz w:val="18"/>
               </w:rPr>
-              <w:t>2/4/2016</w:t>
+              <w:t>2016-02-04</w:t>
             </w:r>
           </w:p>
         </w:tc>
@@ -5001,7 +4985,7 @@
                 <w:rFonts w:ascii="Times New Roman" w:hAnsi="Times New Roman"/>
                 <w:sz w:val="18"/>
               </w:rPr>
-              <w:t>OK</w:t>
+              <w:t>Pass</w:t>
             </w:r>
           </w:p>
         </w:tc>
@@ -5044,7 +5028,7 @@
                 <w:rFonts w:ascii="Times New Roman" w:hAnsi="Times New Roman"/>
                 <w:sz w:val="18"/>
               </w:rPr>
-              <w:t>2/4/2016</w:t>
+              <w:t>2016-02-04</w:t>
             </w:r>
           </w:p>
         </w:tc>
@@ -5058,7 +5042,7 @@
                 <w:rFonts w:ascii="Times New Roman" w:hAnsi="Times New Roman"/>
                 <w:sz w:val="18"/>
               </w:rPr>
-              <w:t>1.561 !</w:t>
+              <w:t>1.561</w:t>
             </w:r>
           </w:p>
         </w:tc>
@@ -5085,7 +5069,7 @@
                 <w:rFonts w:ascii="Times New Roman" w:hAnsi="Times New Roman"/>
                 <w:sz w:val="18"/>
               </w:rPr>
-              <w:t>1.561 !</w:t>
+              <w:t>1.561</w:t>
             </w:r>
           </w:p>
         </w:tc>
@@ -5099,7 +5083,7 @@
                 <w:rFonts w:ascii="Times New Roman" w:hAnsi="Times New Roman"/>
                 <w:sz w:val="18"/>
               </w:rPr>
-              <w:t>1.514 *</w:t>
+              <w:t>1.514</w:t>
             </w:r>
           </w:p>
         </w:tc>
@@ -5156,7 +5140,7 @@
                 <w:rFonts w:ascii="Times New Roman" w:hAnsi="Times New Roman"/>
                 <w:sz w:val="18"/>
               </w:rPr>
-              <w:t>2/4/2016</w:t>
+              <w:t>2016-02-04</w:t>
             </w:r>
           </w:p>
         </w:tc>
@@ -5225,7 +5209,7 @@
                 <w:rFonts w:ascii="Times New Roman" w:hAnsi="Times New Roman"/>
                 <w:sz w:val="18"/>
               </w:rPr>
-              <w:t>OK</w:t>
+              <w:t>Pass</w:t>
             </w:r>
           </w:p>
         </w:tc>
@@ -5268,7 +5252,7 @@
                 <w:rFonts w:ascii="Times New Roman" w:hAnsi="Times New Roman"/>
                 <w:sz w:val="18"/>
               </w:rPr>
-              <w:t>2/4/2016</w:t>
+              <w:t>2016-02-04</w:t>
             </w:r>
           </w:p>
         </w:tc>
@@ -5282,7 +5266,7 @@
                 <w:rFonts w:ascii="Times New Roman" w:hAnsi="Times New Roman"/>
                 <w:sz w:val="18"/>
               </w:rPr>
-              <w:t>1.567 !</w:t>
+              <w:t>1.567</w:t>
             </w:r>
           </w:p>
         </w:tc>
@@ -5309,7 +5293,7 @@
                 <w:rFonts w:ascii="Times New Roman" w:hAnsi="Times New Roman"/>
                 <w:sz w:val="18"/>
               </w:rPr>
-              <w:t>1.568 !</w:t>
+              <w:t>1.568</w:t>
             </w:r>
           </w:p>
         </w:tc>
@@ -5380,7 +5364,7 @@
                 <w:rFonts w:ascii="Times New Roman" w:hAnsi="Times New Roman"/>
                 <w:sz w:val="18"/>
               </w:rPr>
-              <w:t>2/4/2016</w:t>
+              <w:t>2016-02-04</w:t>
             </w:r>
           </w:p>
         </w:tc>
@@ -5449,7 +5433,7 @@
                 <w:rFonts w:ascii="Times New Roman" w:hAnsi="Times New Roman"/>
                 <w:sz w:val="18"/>
               </w:rPr>
-              <w:t>OK</w:t>
+              <w:t>Pass</w:t>
             </w:r>
           </w:p>
         </w:tc>
@@ -5492,7 +5476,7 @@
                 <w:rFonts w:ascii="Times New Roman" w:hAnsi="Times New Roman"/>
                 <w:sz w:val="18"/>
               </w:rPr>
-              <w:t>2/4/2016</w:t>
+              <w:t>2016-02-04</w:t>
             </w:r>
           </w:p>
         </w:tc>
@@ -5561,7 +5545,7 @@
                 <w:rFonts w:ascii="Times New Roman" w:hAnsi="Times New Roman"/>
                 <w:sz w:val="18"/>
               </w:rPr>
-              <w:t>OK</w:t>
+              <w:t>Pass</w:t>
             </w:r>
           </w:p>
         </w:tc>
@@ -5604,7 +5588,7 @@
                 <w:rFonts w:ascii="Times New Roman" w:hAnsi="Times New Roman"/>
                 <w:sz w:val="18"/>
               </w:rPr>
-              <w:t>2/4/2016</w:t>
+              <w:t>2016-02-04</w:t>
             </w:r>
           </w:p>
         </w:tc>
@@ -5671,7 +5655,7 @@
                 <w:rFonts w:ascii="Times New Roman" w:hAnsi="Times New Roman"/>
                 <w:sz w:val="18"/>
               </w:rPr>
-              <w:t>OK</w:t>
+              <w:t>Pass</w:t>
             </w:r>
           </w:p>
         </w:tc>
@@ -5714,7 +5698,7 @@
                 <w:rFonts w:ascii="Times New Roman" w:hAnsi="Times New Roman"/>
                 <w:sz w:val="18"/>
               </w:rPr>
-              <w:t>2/4/2016</w:t>
+              <w:t>2016-02-04</w:t>
             </w:r>
           </w:p>
         </w:tc>
@@ -5781,7 +5765,7 @@
                 <w:rFonts w:ascii="Times New Roman" w:hAnsi="Times New Roman"/>
                 <w:sz w:val="18"/>
               </w:rPr>
-              <w:t>OK</w:t>
+              <w:t>Pass</w:t>
             </w:r>
           </w:p>
         </w:tc>
@@ -5824,7 +5808,7 @@
                 <w:rFonts w:ascii="Times New Roman" w:hAnsi="Times New Roman"/>
                 <w:sz w:val="18"/>
               </w:rPr>
-              <w:t>2/4/2016</w:t>
+              <w:t>2016-02-04</w:t>
             </w:r>
           </w:p>
         </w:tc>
@@ -5891,7 +5875,7 @@
                 <w:rFonts w:ascii="Times New Roman" w:hAnsi="Times New Roman"/>
                 <w:sz w:val="18"/>
               </w:rPr>
-              <w:t>OK</w:t>
+              <w:t>Pass</w:t>
             </w:r>
           </w:p>
         </w:tc>
@@ -5934,7 +5918,7 @@
                 <w:rFonts w:ascii="Times New Roman" w:hAnsi="Times New Roman"/>
                 <w:sz w:val="18"/>
               </w:rPr>
-              <w:t>2/4/2016</w:t>
+              <w:t>2016-02-04</w:t>
             </w:r>
           </w:p>
         </w:tc>
@@ -6001,7 +5985,7 @@
                 <w:rFonts w:ascii="Times New Roman" w:hAnsi="Times New Roman"/>
                 <w:sz w:val="18"/>
               </w:rPr>
-              <w:t>OK</w:t>
+              <w:t>Pass</w:t>
             </w:r>
           </w:p>
         </w:tc>
@@ -6044,7 +6028,7 @@
                 <w:rFonts w:ascii="Times New Roman" w:hAnsi="Times New Roman"/>
                 <w:sz w:val="18"/>
               </w:rPr>
-              <w:t>2/4/2016</w:t>
+              <w:t>2016-02-04</w:t>
             </w:r>
           </w:p>
         </w:tc>
@@ -6111,7 +6095,7 @@
                 <w:rFonts w:ascii="Times New Roman" w:hAnsi="Times New Roman"/>
                 <w:sz w:val="18"/>
               </w:rPr>
-              <w:t>OK</w:t>
+              <w:t>Pass</w:t>
             </w:r>
           </w:p>
         </w:tc>
@@ -6142,6 +6126,8 @@
         </w:rPr>
         <w:br w:type="page"/>
       </w:r>
+      <w:bookmarkStart w:id="0" w:name="_GoBack"/>
+      <w:bookmarkEnd w:id="0"/>
     </w:p>
     <w:sectPr>
       <w:pgSz w:w="12240" w:h="15840"/>
@@ -29047,7 +29033,7 @@
 </file>
 
 <file path=customXml/itemProps1.xml><?xml version="1.0" encoding="utf-8"?>
-<ds:datastoreItem xmlns:ds="http://schemas.openxmlformats.org/officeDocument/2006/customXml" ds:itemID="{AA23407F-3966-45A7-BD9E-4AE35184162C}">
+<ds:datastoreItem xmlns:ds="http://schemas.openxmlformats.org/officeDocument/2006/customXml" ds:itemID="{2C46FFB1-0293-466B-8CFE-B591F9CE9913}">
   <ds:schemaRefs>
     <ds:schemaRef ds:uri="http://schemas.openxmlformats.org/officeDocument/2006/bibliography"/>
   </ds:schemaRefs>
